--- a/ai-ops.docx
+++ b/ai-ops.docx
@@ -225,9 +225,16 @@
           <w:szCs w:val="28"/>
         </w:rPr>
         <w:noBreakHyphen/>
-        <w:t>Ops</w:t>
-      </w:r>
-      <w:proofErr w:type="gramStart"/>
+        <w:t>Ops"](</w:t>
+      </w:r>
+      <w:r>
+        <w:rPr>
+          <w:sz w:val="28"/>
+          <w:szCs w:val="28"/>
+          <w:u w:val="single"/>
+        </w:rPr>
+        <w:t>https://medium.com/@rkibbe1/the-death-of-devops-the-rise-of-ai-ops-b35aa20dfd42</w:t>
+      </w:r>
       <w:r>
         <w:rPr>
           <w:i/>
@@ -235,16 +242,30 @@
           <w:sz w:val="28"/>
           <w:szCs w:val="28"/>
         </w:rPr>
-        <w:t>"](</w:t>
-      </w:r>
-      <w:proofErr w:type="gramEnd"/>
-      <w:r>
-        <w:rPr>
-          <w:sz w:val="28"/>
-          <w:szCs w:val="28"/>
-          <w:u w:val="single"/>
-        </w:rPr>
-        <w:t>https://medium.com/@rkibbe1/the-death-of-devops-the-rise-of-ai-ops-b35aa20dfd42</w:t>
+        <w:t>) by Randy Kibbe*</w:t>
+      </w:r>
+    </w:p>
+    <w:p>
+      <w:pPr>
+        <w:rPr>
+          <w:sz w:val="28"/>
+          <w:szCs w:val="28"/>
+        </w:rPr>
+      </w:pPr>
+    </w:p>
+    <w:p>
+      <w:pPr>
+        <w:rPr>
+          <w:sz w:val="28"/>
+          <w:szCs w:val="28"/>
+        </w:rPr>
+      </w:pPr>
+      <w:r>
+        <w:rPr>
+          <w:sz w:val="28"/>
+          <w:szCs w:val="28"/>
+        </w:rPr>
+        <w:t xml:space="preserve">If you are a DevOps Engineer still performing the same tasks you have for the last year or longer — you're about to be on the next episode of </w:t>
       </w:r>
       <w:r>
         <w:rPr>
@@ -253,38 +274,6 @@
           <w:sz w:val="28"/>
           <w:szCs w:val="28"/>
         </w:rPr>
-        <w:t>) by Randy Kibbe*</w:t>
-      </w:r>
-    </w:p>
-    <w:p>
-      <w:pPr>
-        <w:rPr>
-          <w:sz w:val="28"/>
-          <w:szCs w:val="28"/>
-        </w:rPr>
-      </w:pPr>
-    </w:p>
-    <w:p>
-      <w:pPr>
-        <w:rPr>
-          <w:sz w:val="28"/>
-          <w:szCs w:val="28"/>
-        </w:rPr>
-      </w:pPr>
-      <w:r>
-        <w:rPr>
-          <w:sz w:val="28"/>
-          <w:szCs w:val="28"/>
-        </w:rPr>
-        <w:t xml:space="preserve">If you are a DevOps Engineer still performing the same tasks you have for the last year or longer — you're about to be on the next episode of </w:t>
-      </w:r>
-      <w:r>
-        <w:rPr>
-          <w:i/>
-          <w:iCs/>
-          <w:sz w:val="28"/>
-          <w:szCs w:val="28"/>
-        </w:rPr>
         <w:t>*The Walking Dead*</w:t>
       </w:r>
       <w:r>
@@ -315,23 +304,7 @@
           <w:sz w:val="28"/>
           <w:szCs w:val="28"/>
         </w:rPr>
-        <w:t xml:space="preserve">You're not going to be writing PowerShell or Bash scripts forever. The days of authoring YAML files, babysitting CI/CD pipelines, and manually gluing services together are </w:t>
-      </w:r>
-      <w:proofErr w:type="gramStart"/>
-      <w:r>
-        <w:rPr>
-          <w:sz w:val="28"/>
-          <w:szCs w:val="28"/>
-        </w:rPr>
-        <w:t>coming to an abrupt end</w:t>
-      </w:r>
-      <w:proofErr w:type="gramEnd"/>
-      <w:r>
-        <w:rPr>
-          <w:sz w:val="28"/>
-          <w:szCs w:val="28"/>
-        </w:rPr>
-        <w:t>. And while many engineers believe they're "on the AI wave" because they use GitHub Copilot for autocomplete in VS Code, that's barely scratching the surface. The newest wave of AI agents isn't just helping you code — they're becoming fully context</w:t>
+        <w:t>You're not going to be writing PowerShell or Bash scripts forever. The days of authoring YAML files, babysitting CI/CD pipelines, and manually gluing services together are coming to an abrupt end. And while many engineers believe they're "on the AI wave" because they use GitHub Copilot for autocomplete in VS Code, that's barely scratching the surface. The newest wave of AI agents isn't just helping you code — they're becoming fully context</w:t>
       </w:r>
       <w:r>
         <w:rPr>
@@ -721,17 +694,8 @@
           <w:sz w:val="28"/>
           <w:szCs w:val="28"/>
         </w:rPr>
-        <w:t>```</w:t>
-      </w:r>
-      <w:proofErr w:type="spellStart"/>
-      <w:r>
-        <w:rPr>
-          <w:sz w:val="28"/>
-          <w:szCs w:val="28"/>
-        </w:rPr>
-        <w:t>yaml</w:t>
-      </w:r>
-      <w:proofErr w:type="spellEnd"/>
+        <w:t>```yaml</w:t>
+      </w:r>
     </w:p>
     <w:p>
       <w:pPr>
@@ -813,39 +777,7 @@
           <w:sz w:val="28"/>
           <w:szCs w:val="28"/>
         </w:rPr>
-        <w:t xml:space="preserve">      -d </w:t>
-      </w:r>
-      <w:proofErr w:type="gramStart"/>
-      <w:r>
-        <w:rPr>
-          <w:sz w:val="28"/>
-          <w:szCs w:val="28"/>
-        </w:rPr>
-        <w:t>'{ "</w:t>
-      </w:r>
-      <w:proofErr w:type="gramEnd"/>
-      <w:r>
-        <w:rPr>
-          <w:sz w:val="28"/>
-          <w:szCs w:val="28"/>
-        </w:rPr>
-        <w:t>action": "readiness-check", "env": "dev</w:t>
-      </w:r>
-      <w:proofErr w:type="gramStart"/>
-      <w:r>
-        <w:rPr>
-          <w:sz w:val="28"/>
-          <w:szCs w:val="28"/>
-        </w:rPr>
-        <w:t>" }</w:t>
-      </w:r>
-      <w:proofErr w:type="gramEnd"/>
-      <w:r>
-        <w:rPr>
-          <w:sz w:val="28"/>
-          <w:szCs w:val="28"/>
-        </w:rPr>
-        <w:t>'</w:t>
+        <w:t>      -d '{ "action": "readiness-check", "env": "dev" }'</w:t>
       </w:r>
     </w:p>
     <w:p>
@@ -883,23 +815,7 @@
           <w:sz w:val="28"/>
           <w:szCs w:val="28"/>
         </w:rPr>
-        <w:t xml:space="preserve">That single block of automation replaces hours of manual </w:t>
-      </w:r>
-      <w:proofErr w:type="spellStart"/>
-      <w:r>
-        <w:rPr>
-          <w:sz w:val="28"/>
-          <w:szCs w:val="28"/>
-        </w:rPr>
-        <w:t>checklisting</w:t>
-      </w:r>
-      <w:proofErr w:type="spellEnd"/>
-      <w:r>
-        <w:rPr>
-          <w:sz w:val="28"/>
-          <w:szCs w:val="28"/>
-        </w:rPr>
-        <w:t xml:space="preserve"> and guesswork. The moment you wire an AI agent into CI/CD, your pipeline stops being a dumb conveyor belt and becomes an intelligent system — one that predicts failures, prevents bad releases, and shortens your operational feedback loop from hours to seconds.</w:t>
+        <w:t>That single block of automation replaces hours of manual checklisting and guesswork. The moment you wire an AI agent into CI/CD, your pipeline stops being a dumb conveyor belt and becomes an intelligent system — one that predicts failures, prevents bad releases, and shortens your operational feedback loop from hours to seconds.</w:t>
       </w:r>
     </w:p>
     <w:p>
@@ -965,23 +881,7 @@
           <w:sz w:val="28"/>
           <w:szCs w:val="28"/>
         </w:rPr>
-        <w:t xml:space="preserve">Your value as an </w:t>
-      </w:r>
-      <w:proofErr w:type="gramStart"/>
-      <w:r>
-        <w:rPr>
-          <w:sz w:val="28"/>
-          <w:szCs w:val="28"/>
-        </w:rPr>
-        <w:t>engineer shifts</w:t>
-      </w:r>
-      <w:proofErr w:type="gramEnd"/>
-      <w:r>
-        <w:rPr>
-          <w:sz w:val="28"/>
-          <w:szCs w:val="28"/>
-        </w:rPr>
-        <w:t xml:space="preserve"> from </w:t>
+        <w:t xml:space="preserve">Your value as an engineer shifts from </w:t>
       </w:r>
       <w:r>
         <w:rPr>
@@ -1398,39 +1298,7 @@
           <w:sz w:val="28"/>
           <w:szCs w:val="28"/>
         </w:rPr>
-        <w:t xml:space="preserve">CI/CD pipelines have traditionally been deterministic scripts: </w:t>
-      </w:r>
-      <w:proofErr w:type="gramStart"/>
-      <w:r>
-        <w:rPr>
-          <w:sz w:val="28"/>
-          <w:szCs w:val="28"/>
-        </w:rPr>
-        <w:t>run</w:t>
-      </w:r>
-      <w:proofErr w:type="gramEnd"/>
-      <w:r>
-        <w:rPr>
-          <w:sz w:val="28"/>
-          <w:szCs w:val="28"/>
-        </w:rPr>
-        <w:t xml:space="preserve"> tests, </w:t>
-      </w:r>
-      <w:proofErr w:type="gramStart"/>
-      <w:r>
-        <w:rPr>
-          <w:sz w:val="28"/>
-          <w:szCs w:val="28"/>
-        </w:rPr>
-        <w:t>build</w:t>
-      </w:r>
-      <w:proofErr w:type="gramEnd"/>
-      <w:r>
-        <w:rPr>
-          <w:sz w:val="28"/>
-          <w:szCs w:val="28"/>
-        </w:rPr>
-        <w:t xml:space="preserve"> artifacts, deploy, done. When</w:t>
+        <w:t>CI/CD pipelines have traditionally been deterministic scripts: run tests, build artifacts, deploy, done. When</w:t>
       </w:r>
       <w:r>
         <w:rPr>
@@ -1488,23 +1356,7 @@
           <w:sz w:val="28"/>
           <w:szCs w:val="28"/>
         </w:rPr>
-        <w:t xml:space="preserve">ratio is terrible. Engineers waste hours searching for the one line </w:t>
-      </w:r>
-      <w:proofErr w:type="gramStart"/>
-      <w:r>
-        <w:rPr>
-          <w:sz w:val="28"/>
-          <w:szCs w:val="28"/>
-        </w:rPr>
-        <w:t>that matters</w:t>
-      </w:r>
-      <w:proofErr w:type="gramEnd"/>
-      <w:r>
-        <w:rPr>
-          <w:sz w:val="28"/>
-          <w:szCs w:val="28"/>
-        </w:rPr>
-        <w:t>.</w:t>
+        <w:t>ratio is terrible. Engineers waste hours searching for the one line that matters.</w:t>
       </w:r>
     </w:p>
     <w:p>
@@ -1534,23 +1386,7 @@
           <w:sz w:val="28"/>
           <w:szCs w:val="28"/>
         </w:rPr>
-        <w:t xml:space="preserve">whether the thing they just deployed is </w:t>
-      </w:r>
-      <w:proofErr w:type="gramStart"/>
-      <w:r>
-        <w:rPr>
-          <w:sz w:val="28"/>
-          <w:szCs w:val="28"/>
-        </w:rPr>
-        <w:t>actually working</w:t>
-      </w:r>
-      <w:proofErr w:type="gramEnd"/>
-      <w:r>
-        <w:rPr>
-          <w:sz w:val="28"/>
-          <w:szCs w:val="28"/>
-        </w:rPr>
-        <w:t>. By the time someone notices a problem, users have</w:t>
+        <w:t>whether the thing they just deployed is actually working. By the time someone notices a problem, users have</w:t>
       </w:r>
       <w:r>
         <w:rPr>
@@ -1580,15 +1416,7 @@
           <w:szCs w:val="28"/>
         </w:rPr>
         <w:br/>
-        <w:t xml:space="preserve">3. Tribal knowledge: Knowing what to look for in a deployment — which metrics matter, what "normal" </w:t>
-      </w:r>
-      <w:proofErr w:type="gramStart"/>
-      <w:r>
-        <w:rPr>
-          <w:sz w:val="28"/>
-          <w:szCs w:val="28"/>
-        </w:rPr>
-        <w:t>looks</w:t>
+        <w:t>3. Tribal knowledge: Knowing what to look for in a deployment — which metrics matter, what "normal" looks</w:t>
       </w:r>
       <w:r>
         <w:rPr>
@@ -1602,15 +1430,7 @@
           <w:sz w:val="28"/>
           <w:szCs w:val="28"/>
         </w:rPr>
-        <w:t>like</w:t>
-      </w:r>
-      <w:proofErr w:type="gramEnd"/>
-      <w:r>
-        <w:rPr>
-          <w:sz w:val="28"/>
-          <w:szCs w:val="28"/>
-        </w:rPr>
-        <w:t>, when to roll back — lives in people's heads. When those people aren't available, deployments stall or fail</w:t>
+        <w:t>like, when to roll back — lives in people's heads. When those people aren't available, deployments stall or fail</w:t>
       </w:r>
       <w:r>
         <w:rPr>
@@ -1955,23 +1775,7 @@
           <w:sz w:val="28"/>
           <w:szCs w:val="28"/>
         </w:rPr>
-        <w:t xml:space="preserve">The two agents serve different roles </w:t>
-      </w:r>
-      <w:proofErr w:type="gramStart"/>
-      <w:r>
-        <w:rPr>
-          <w:sz w:val="28"/>
-          <w:szCs w:val="28"/>
-        </w:rPr>
-        <w:t>at</w:t>
-      </w:r>
-      <w:proofErr w:type="gramEnd"/>
-      <w:r>
-        <w:rPr>
-          <w:sz w:val="28"/>
-          <w:szCs w:val="28"/>
-        </w:rPr>
-        <w:t xml:space="preserve"> different lifecycle phases:</w:t>
+        <w:t>The two agents serve different roles at different lifecycle phases:</w:t>
       </w:r>
       <w:r>
         <w:rPr>
@@ -2276,60 +2080,8 @@
           <w:sz w:val="28"/>
           <w:szCs w:val="28"/>
         </w:rPr>
-        <w:t>Scans the full repository for</w:t>
-      </w:r>
-      <w:proofErr w:type="gramStart"/>
-      <w:r>
-        <w:rPr>
-          <w:sz w:val="28"/>
-          <w:szCs w:val="28"/>
-        </w:rPr>
-        <w:t>: .</w:t>
-      </w:r>
-      <w:proofErr w:type="spellStart"/>
-      <w:r>
-        <w:rPr>
-          <w:sz w:val="28"/>
-          <w:szCs w:val="28"/>
-        </w:rPr>
-        <w:t>ipynb</w:t>
-      </w:r>
-      <w:proofErr w:type="spellEnd"/>
-      <w:proofErr w:type="gramEnd"/>
-      <w:r>
-        <w:rPr>
-          <w:sz w:val="28"/>
-          <w:szCs w:val="28"/>
-        </w:rPr>
-        <w:t>, .</w:t>
-      </w:r>
-      <w:proofErr w:type="spellStart"/>
-      <w:r>
-        <w:rPr>
-          <w:sz w:val="28"/>
-          <w:szCs w:val="28"/>
-        </w:rPr>
-        <w:t>py</w:t>
-      </w:r>
-      <w:proofErr w:type="spellEnd"/>
-      <w:proofErr w:type="gramStart"/>
-      <w:r>
-        <w:rPr>
-          <w:sz w:val="28"/>
-          <w:szCs w:val="28"/>
-        </w:rPr>
-        <w:t>, .</w:t>
-      </w:r>
-      <w:proofErr w:type="spellStart"/>
-      <w:r>
-        <w:rPr>
-          <w:sz w:val="28"/>
-          <w:szCs w:val="28"/>
-        </w:rPr>
-        <w:t>yml</w:t>
-      </w:r>
-      <w:proofErr w:type="spellEnd"/>
-      <w:proofErr w:type="gramEnd"/>
+        <w:t>Scans the full repository for: .ipynb, .py, .yml</w:t>
+      </w:r>
     </w:p>
     <w:p>
       <w:pPr>
@@ -2342,21 +2094,12 @@
           <w:szCs w:val="28"/>
         </w:rPr>
       </w:pPr>
-      <w:proofErr w:type="gramStart"/>
-      <w:r>
-        <w:rPr>
-          <w:sz w:val="28"/>
-          <w:szCs w:val="28"/>
-        </w:rPr>
-        <w:t>Converts</w:t>
-      </w:r>
-      <w:proofErr w:type="gramEnd"/>
-      <w:r>
-        <w:rPr>
-          <w:sz w:val="28"/>
-          <w:szCs w:val="28"/>
-        </w:rPr>
-        <w:t xml:space="preserve"> paths to relative formatting for cleaner reporting</w:t>
+      <w:r>
+        <w:rPr>
+          <w:sz w:val="28"/>
+          <w:szCs w:val="28"/>
+        </w:rPr>
+        <w:t>Converts paths to relative formatting for cleaner reporting</w:t>
       </w:r>
     </w:p>
     <w:p>
@@ -2602,23 +2345,7 @@
           <w:szCs w:val="28"/>
         </w:rPr>
         <w:br/>
-        <w:t>Detects common Databricks/</w:t>
-      </w:r>
-      <w:proofErr w:type="spellStart"/>
-      <w:r>
-        <w:rPr>
-          <w:sz w:val="28"/>
-          <w:szCs w:val="28"/>
-        </w:rPr>
-        <w:t>PySpark</w:t>
-      </w:r>
-      <w:proofErr w:type="spellEnd"/>
-      <w:r>
-        <w:rPr>
-          <w:sz w:val="28"/>
-          <w:szCs w:val="28"/>
-        </w:rPr>
-        <w:t xml:space="preserve"> issues, including:</w:t>
+        <w:t>Detects common Databricks/PySpark issues, including:</w:t>
       </w:r>
     </w:p>
     <w:p>
@@ -2637,32 +2364,7 @@
           <w:sz w:val="28"/>
           <w:szCs w:val="28"/>
         </w:rPr>
-        <w:t xml:space="preserve">SQL injection via f-strings in </w:t>
-      </w:r>
-      <w:proofErr w:type="spellStart"/>
-      <w:proofErr w:type="gramStart"/>
-      <w:r>
-        <w:rPr>
-          <w:sz w:val="28"/>
-          <w:szCs w:val="28"/>
-        </w:rPr>
-        <w:t>spark.sql</w:t>
-      </w:r>
-      <w:proofErr w:type="spellEnd"/>
-      <w:r>
-        <w:rPr>
-          <w:sz w:val="28"/>
-          <w:szCs w:val="28"/>
-        </w:rPr>
-        <w:t>(</w:t>
-      </w:r>
-      <w:proofErr w:type="gramEnd"/>
-      <w:r>
-        <w:rPr>
-          <w:sz w:val="28"/>
-          <w:szCs w:val="28"/>
-        </w:rPr>
-        <w:t>)</w:t>
+        <w:t>SQL injection via f-strings in spark.sql()</w:t>
       </w:r>
     </w:p>
     <w:p>
@@ -2676,21 +2378,12 @@
           <w:szCs w:val="28"/>
         </w:rPr>
       </w:pPr>
-      <w:proofErr w:type="gramStart"/>
-      <w:r>
-        <w:rPr>
-          <w:sz w:val="28"/>
-          <w:szCs w:val="28"/>
-        </w:rPr>
-        <w:t>.collect</w:t>
-      </w:r>
-      <w:proofErr w:type="gramEnd"/>
-      <w:r>
-        <w:rPr>
-          <w:sz w:val="28"/>
-          <w:szCs w:val="28"/>
-        </w:rPr>
-        <w:t>() moving large data to the driver</w:t>
+      <w:r>
+        <w:rPr>
+          <w:sz w:val="28"/>
+          <w:szCs w:val="28"/>
+        </w:rPr>
+        <w:t>.collect() moving large data to the driver</w:t>
       </w:r>
     </w:p>
     <w:p>
@@ -2742,21 +2435,12 @@
           <w:szCs w:val="28"/>
         </w:rPr>
       </w:pPr>
-      <w:proofErr w:type="gramStart"/>
-      <w:r>
-        <w:rPr>
-          <w:sz w:val="28"/>
-          <w:szCs w:val="28"/>
-        </w:rPr>
-        <w:t>print(</w:t>
-      </w:r>
-      <w:proofErr w:type="gramEnd"/>
-      <w:r>
-        <w:rPr>
-          <w:sz w:val="28"/>
-          <w:szCs w:val="28"/>
-        </w:rPr>
-        <w:t>) instead of structured logging</w:t>
+      <w:r>
+        <w:rPr>
+          <w:sz w:val="28"/>
+          <w:szCs w:val="28"/>
+        </w:rPr>
+        <w:t>print() instead of structured logging</w:t>
       </w:r>
     </w:p>
     <w:p>
@@ -2770,30 +2454,12 @@
           <w:szCs w:val="28"/>
         </w:rPr>
       </w:pPr>
-      <w:proofErr w:type="gramStart"/>
-      <w:r>
-        <w:rPr>
-          <w:sz w:val="28"/>
-          <w:szCs w:val="28"/>
-        </w:rPr>
-        <w:t>.</w:t>
-      </w:r>
-      <w:proofErr w:type="spellStart"/>
-      <w:r>
-        <w:rPr>
-          <w:sz w:val="28"/>
-          <w:szCs w:val="28"/>
-        </w:rPr>
-        <w:t>toPandas</w:t>
-      </w:r>
-      <w:proofErr w:type="spellEnd"/>
-      <w:proofErr w:type="gramEnd"/>
-      <w:r>
-        <w:rPr>
-          <w:sz w:val="28"/>
-          <w:szCs w:val="28"/>
-        </w:rPr>
-        <w:t>() on large datasets</w:t>
+      <w:r>
+        <w:rPr>
+          <w:sz w:val="28"/>
+          <w:szCs w:val="28"/>
+        </w:rPr>
+        <w:t>.toPandas() on large datasets</w:t>
       </w:r>
     </w:p>
     <w:p>
@@ -3128,23 +2794,7 @@
           <w:sz w:val="28"/>
           <w:szCs w:val="28"/>
         </w:rPr>
-        <w:t xml:space="preserve">This gives </w:t>
-      </w:r>
-      <w:proofErr w:type="gramStart"/>
-      <w:r>
-        <w:rPr>
-          <w:sz w:val="28"/>
-          <w:szCs w:val="28"/>
-        </w:rPr>
-        <w:t>the AI</w:t>
-      </w:r>
-      <w:proofErr w:type="gramEnd"/>
-      <w:r>
-        <w:rPr>
-          <w:sz w:val="28"/>
-          <w:szCs w:val="28"/>
-        </w:rPr>
-        <w:t xml:space="preserve"> deeper context and produces </w:t>
+        <w:t xml:space="preserve">This gives the AI deeper context and produces </w:t>
       </w:r>
       <w:r>
         <w:rPr>
@@ -3226,8 +2876,23 @@
           <w:szCs w:val="28"/>
         </w:rPr>
         <w:noBreakHyphen/>
-      </w:r>
-      <w:proofErr w:type="spellStart"/>
+        <w:t>analysis.yml)</w:t>
+      </w:r>
+    </w:p>
+    <w:p>
+      <w:pPr>
+        <w:rPr>
+          <w:sz w:val="28"/>
+          <w:szCs w:val="28"/>
+        </w:rPr>
+      </w:pPr>
+      <w:r>
+        <w:rPr>
+          <w:sz w:val="28"/>
+          <w:szCs w:val="28"/>
+        </w:rPr>
+        <w:t xml:space="preserve">Runs </w:t>
+      </w:r>
       <w:r>
         <w:rPr>
           <w:b/>
@@ -3235,61 +2900,7 @@
           <w:sz w:val="28"/>
           <w:szCs w:val="28"/>
         </w:rPr>
-        <w:t>analysis.yml</w:t>
-      </w:r>
-      <w:proofErr w:type="spellEnd"/>
-      <w:r>
-        <w:rPr>
-          <w:b/>
-          <w:bCs/>
-          <w:sz w:val="28"/>
-          <w:szCs w:val="28"/>
-        </w:rPr>
-        <w:t>)</w:t>
-      </w:r>
-    </w:p>
-    <w:p>
-      <w:pPr>
-        <w:rPr>
-          <w:sz w:val="28"/>
-          <w:szCs w:val="28"/>
-        </w:rPr>
-      </w:pPr>
-      <w:r>
-        <w:rPr>
-          <w:sz w:val="28"/>
-          <w:szCs w:val="28"/>
-        </w:rPr>
-        <w:t xml:space="preserve">Runs </w:t>
-      </w:r>
-      <w:r>
-        <w:rPr>
-          <w:b/>
-          <w:bCs/>
-          <w:sz w:val="28"/>
-          <w:szCs w:val="28"/>
-        </w:rPr>
-        <w:t xml:space="preserve">after deployment </w:t>
-      </w:r>
-      <w:proofErr w:type="gramStart"/>
-      <w:r>
-        <w:rPr>
-          <w:b/>
-          <w:bCs/>
-          <w:sz w:val="28"/>
-          <w:szCs w:val="28"/>
-        </w:rPr>
-        <w:t>completes</w:t>
-      </w:r>
-      <w:proofErr w:type="gramEnd"/>
-      <w:r>
-        <w:rPr>
-          <w:b/>
-          <w:bCs/>
-          <w:sz w:val="28"/>
-          <w:szCs w:val="28"/>
-        </w:rPr>
-        <w:t xml:space="preserve"> or fails</w:t>
+        <w:t>after deployment completes or fails</w:t>
       </w:r>
       <w:r>
         <w:rPr>
@@ -3634,26 +3245,7 @@
           <w:szCs w:val="28"/>
         </w:rPr>
         <w:noBreakHyphen/>
-      </w:r>
-      <w:proofErr w:type="spellStart"/>
-      <w:r>
-        <w:rPr>
-          <w:b/>
-          <w:bCs/>
-          <w:sz w:val="28"/>
-          <w:szCs w:val="28"/>
-        </w:rPr>
-        <w:t>optimization.yml</w:t>
-      </w:r>
-      <w:proofErr w:type="spellEnd"/>
-      <w:r>
-        <w:rPr>
-          <w:b/>
-          <w:bCs/>
-          <w:sz w:val="28"/>
-          <w:szCs w:val="28"/>
-        </w:rPr>
-        <w:t>)</w:t>
+        <w:t>optimization.yml)</w:t>
       </w:r>
     </w:p>
     <w:p>
@@ -4327,23 +3919,7 @@
           <w:sz w:val="28"/>
           <w:szCs w:val="28"/>
         </w:rPr>
-        <w:t xml:space="preserve"> (</w:t>
-      </w:r>
-      <w:proofErr w:type="spellStart"/>
-      <w:r>
-        <w:rPr>
-          <w:sz w:val="28"/>
-          <w:szCs w:val="28"/>
-        </w:rPr>
-        <w:t>Microsoft.App</w:t>
-      </w:r>
-      <w:proofErr w:type="spellEnd"/>
-      <w:r>
-        <w:rPr>
-          <w:sz w:val="28"/>
-          <w:szCs w:val="28"/>
-        </w:rPr>
-        <w:t xml:space="preserve">/agents), currently in </w:t>
+        <w:t xml:space="preserve"> (Microsoft.App/agents), currently in </w:t>
       </w:r>
       <w:r>
         <w:rPr>
@@ -4422,39 +3998,7 @@
           <w:sz w:val="28"/>
           <w:szCs w:val="28"/>
         </w:rPr>
-        <w:t xml:space="preserve"> (</w:t>
-      </w:r>
-      <w:proofErr w:type="spellStart"/>
-      <w:r>
-        <w:rPr>
-          <w:sz w:val="28"/>
-          <w:szCs w:val="28"/>
-        </w:rPr>
-        <w:t>az</w:t>
-      </w:r>
-      <w:proofErr w:type="spellEnd"/>
-      <w:r>
-        <w:rPr>
-          <w:sz w:val="28"/>
-          <w:szCs w:val="28"/>
-        </w:rPr>
-        <w:t xml:space="preserve"> extension add --name </w:t>
-      </w:r>
-      <w:proofErr w:type="spellStart"/>
-      <w:r>
-        <w:rPr>
-          <w:sz w:val="28"/>
-          <w:szCs w:val="28"/>
-        </w:rPr>
-        <w:t>sre</w:t>
-      </w:r>
-      <w:proofErr w:type="spellEnd"/>
-      <w:r>
-        <w:rPr>
-          <w:sz w:val="28"/>
-          <w:szCs w:val="28"/>
-        </w:rPr>
-        <w:t>-agent)</w:t>
+        <w:t xml:space="preserve"> (az extension add --name sre-agent)</w:t>
       </w:r>
     </w:p>
     <w:p>
@@ -4718,7 +4262,6 @@
           <w:szCs w:val="28"/>
         </w:rPr>
       </w:pPr>
-      <w:proofErr w:type="spellStart"/>
       <w:r>
         <w:rPr>
           <w:b/>
@@ -4726,17 +4269,7 @@
           <w:sz w:val="28"/>
           <w:szCs w:val="28"/>
         </w:rPr>
-        <w:t>accessLevel</w:t>
-      </w:r>
-      <w:proofErr w:type="spellEnd"/>
-      <w:r>
-        <w:rPr>
-          <w:b/>
-          <w:bCs/>
-          <w:sz w:val="28"/>
-          <w:szCs w:val="28"/>
-        </w:rPr>
-        <w:t xml:space="preserve"> = "High"</w:t>
+        <w:t>accessLevel = "High"</w:t>
       </w:r>
       <w:r>
         <w:rPr>
@@ -4758,7 +4291,6 @@
           <w:szCs w:val="28"/>
         </w:rPr>
       </w:pPr>
-      <w:proofErr w:type="spellStart"/>
       <w:r>
         <w:rPr>
           <w:b/>
@@ -4768,7 +4300,6 @@
         </w:rPr>
         <w:t>managedResources</w:t>
       </w:r>
-      <w:proofErr w:type="spellEnd"/>
       <w:r>
         <w:rPr>
           <w:sz w:val="28"/>
@@ -4989,15 +4520,7 @@
           <w:sz w:val="28"/>
           <w:szCs w:val="28"/>
         </w:rPr>
-        <w:t xml:space="preserve">, while still </w:t>
-      </w:r>
-      <w:proofErr w:type="gramStart"/>
-      <w:r>
-        <w:rPr>
-          <w:sz w:val="28"/>
-          <w:szCs w:val="28"/>
-        </w:rPr>
-        <w:t>future</w:t>
+        <w:t>, while still future</w:t>
       </w:r>
       <w:r>
         <w:rPr>
@@ -5005,15 +4528,7 @@
           <w:szCs w:val="28"/>
         </w:rPr>
         <w:noBreakHyphen/>
-        <w:t>proofed</w:t>
-      </w:r>
-      <w:proofErr w:type="gramEnd"/>
-      <w:r>
-        <w:rPr>
-          <w:sz w:val="28"/>
-          <w:szCs w:val="28"/>
-        </w:rPr>
-        <w:t xml:space="preserve"> for full SRE Agent maturity.</w:t>
+        <w:t>proofed for full SRE Agent maturity.</w:t>
       </w:r>
     </w:p>
     <w:p>
@@ -5045,24 +4560,7 @@
           <w:sz w:val="28"/>
           <w:szCs w:val="28"/>
         </w:rPr>
-        <w:t>function Invoke-</w:t>
-      </w:r>
-      <w:proofErr w:type="spellStart"/>
-      <w:proofErr w:type="gramStart"/>
-      <w:r>
-        <w:rPr>
-          <w:sz w:val="28"/>
-          <w:szCs w:val="28"/>
-        </w:rPr>
-        <w:t>SREAgentAPI</w:t>
-      </w:r>
-      <w:proofErr w:type="spellEnd"/>
-      <w:r>
-        <w:rPr>
-          <w:sz w:val="28"/>
-          <w:szCs w:val="28"/>
-        </w:rPr>
-        <w:t xml:space="preserve"> </w:t>
+        <w:t xml:space="preserve">function Invoke-SREAgentAPI </w:t>
       </w:r>
       <w:r>
         <w:rPr>
@@ -5071,7 +4569,6 @@
         </w:rPr>
         <w:t>:</w:t>
       </w:r>
-      <w:proofErr w:type="gramEnd"/>
       <w:r>
         <w:rPr>
           <w:sz w:val="28"/>
@@ -5243,23 +4740,7 @@
           <w:szCs w:val="28"/>
         </w:rPr>
         <w:lastRenderedPageBreak/>
-        <w:t xml:space="preserve">Utilization, </w:t>
-      </w:r>
-      <w:proofErr w:type="gramStart"/>
-      <w:r>
-        <w:rPr>
-          <w:sz w:val="28"/>
-          <w:szCs w:val="28"/>
-        </w:rPr>
-        <w:t>dependency</w:t>
-      </w:r>
-      <w:proofErr w:type="gramEnd"/>
-      <w:r>
-        <w:rPr>
-          <w:sz w:val="28"/>
-          <w:szCs w:val="28"/>
-        </w:rPr>
-        <w:t xml:space="preserve"> health, recent changes</w:t>
+        <w:t>Utilization, dependency health, recent changes</w:t>
       </w:r>
     </w:p>
     <w:p>
@@ -5887,23 +5368,7 @@
           <w:sz w:val="28"/>
           <w:szCs w:val="28"/>
         </w:rPr>
-        <w:t xml:space="preserve">Model Context Protocol (MCP) </w:t>
-      </w:r>
-      <w:proofErr w:type="gramStart"/>
-      <w:r>
-        <w:rPr>
-          <w:sz w:val="28"/>
-          <w:szCs w:val="28"/>
-        </w:rPr>
-        <w:t>servers act</w:t>
-      </w:r>
-      <w:proofErr w:type="gramEnd"/>
-      <w:r>
-        <w:rPr>
-          <w:sz w:val="28"/>
-          <w:szCs w:val="28"/>
-        </w:rPr>
-        <w:t xml:space="preserve"> as the bridge between AI models and external tools/data sources. In</w:t>
+        <w:t>Model Context Protocol (MCP) servers act as the bridge between AI models and external tools/data sources. In</w:t>
       </w:r>
       <w:r>
         <w:rPr>
@@ -6519,23 +5984,7 @@
           <w:szCs w:val="28"/>
         </w:rPr>
         <w:lastRenderedPageBreak/>
-        <w:t xml:space="preserve">2. Shared </w:t>
-      </w:r>
-      <w:proofErr w:type="gramStart"/>
-      <w:r>
-        <w:rPr>
-          <w:sz w:val="28"/>
-          <w:szCs w:val="28"/>
-        </w:rPr>
-        <w:t>helper</w:t>
-      </w:r>
-      <w:proofErr w:type="gramEnd"/>
-      <w:r>
-        <w:rPr>
-          <w:sz w:val="28"/>
-          <w:szCs w:val="28"/>
-        </w:rPr>
-        <w:t xml:space="preserve"> layer</w:t>
+        <w:t>2. Shared helper layer</w:t>
       </w:r>
       <w:r>
         <w:rPr>
@@ -6633,16 +6082,8 @@
           <w:szCs w:val="28"/>
         </w:rPr>
         <w:br/>
-      </w:r>
-      <w:proofErr w:type="spellStart"/>
-      <w:r>
-        <w:rPr>
-          <w:sz w:val="28"/>
-          <w:szCs w:val="28"/>
-        </w:rPr>
         <w:t>yaml</w:t>
       </w:r>
-      <w:proofErr w:type="spellEnd"/>
       <w:r>
         <w:rPr>
           <w:sz w:val="28"/>
@@ -6657,17 +6098,8 @@
           <w:szCs w:val="28"/>
         </w:rPr>
         <w:br/>
-        <w:t xml:space="preserve">- name: </w:t>
-      </w:r>
-      <w:proofErr w:type="spellStart"/>
-      <w:r>
-        <w:rPr>
-          <w:sz w:val="28"/>
-          <w:szCs w:val="28"/>
-        </w:rPr>
-        <w:t>azureOpenAIEndpoint</w:t>
-      </w:r>
-      <w:proofErr w:type="spellEnd"/>
+        <w:t>- name: azureOpenAIEndpoint</w:t>
+      </w:r>
       <w:r>
         <w:rPr>
           <w:sz w:val="28"/>
@@ -6949,23 +6381,7 @@
           <w:szCs w:val="28"/>
         </w:rPr>
         <w:br/>
-        <w:t xml:space="preserve">score is below threshold and </w:t>
-      </w:r>
-      <w:proofErr w:type="spellStart"/>
-      <w:r>
-        <w:rPr>
-          <w:sz w:val="28"/>
-          <w:szCs w:val="28"/>
-        </w:rPr>
-        <w:t>blockOnNoGo</w:t>
-      </w:r>
-      <w:proofErr w:type="spellEnd"/>
-      <w:r>
-        <w:rPr>
-          <w:sz w:val="28"/>
-          <w:szCs w:val="28"/>
-        </w:rPr>
-        <w:t xml:space="preserve"> is true, the stage fails and downstream deployment stages are</w:t>
+        <w:t>score is below threshold and blockOnNoGo is true, the stage fails and downstream deployment stages are</w:t>
       </w:r>
       <w:r>
         <w:rPr>
@@ -7414,23 +6830,7 @@
           <w:sz w:val="28"/>
           <w:szCs w:val="28"/>
         </w:rPr>
-        <w:t xml:space="preserve">The </w:t>
-      </w:r>
-      <w:proofErr w:type="spellStart"/>
-      <w:r>
-        <w:rPr>
-          <w:sz w:val="28"/>
-          <w:szCs w:val="28"/>
-        </w:rPr>
-        <w:t>sre</w:t>
-      </w:r>
-      <w:proofErr w:type="spellEnd"/>
-      <w:r>
-        <w:rPr>
-          <w:sz w:val="28"/>
-          <w:szCs w:val="28"/>
-        </w:rPr>
-        <w:t>-agent-auto option is where the semi-autonomous behavior is most apparent. The SRE Agent receives</w:t>
+        <w:t>The sre-agent-auto option is where the semi-autonomous behavior is most apparent. The SRE Agent receives</w:t>
       </w:r>
       <w:r>
         <w:rPr>
@@ -7627,15 +7027,7 @@
           <w:sz w:val="28"/>
           <w:szCs w:val="28"/>
         </w:rPr>
-        <w:t xml:space="preserve">includes severity emoji </w:t>
-      </w:r>
-      <w:proofErr w:type="gramStart"/>
-      <w:r>
-        <w:rPr>
-          <w:sz w:val="28"/>
-          <w:szCs w:val="28"/>
-        </w:rPr>
-        <w:t>(</w:t>
+        <w:t>includes severity emoji (</w:t>
       </w:r>
       <w:r>
         <w:rPr>
@@ -7651,7 +7043,6 @@
         </w:rPr>
         <w:t>/</w:t>
       </w:r>
-      <w:proofErr w:type="gramEnd"/>
       <w:r>
         <w:rPr>
           <w:sz w:val="28"/>
@@ -7673,7 +7064,6 @@
         </w:rPr>
         <w:t xml:space="preserve"> </w:t>
       </w:r>
-      <w:proofErr w:type="gramStart"/>
       <w:r>
         <w:rPr>
           <w:sz w:val="28"/>
@@ -7693,15 +7083,7 @@
           <w:sz w:val="28"/>
           <w:szCs w:val="28"/>
         </w:rPr>
-        <w:t>)</w:t>
-      </w:r>
-      <w:proofErr w:type="gramEnd"/>
-      <w:r>
-        <w:rPr>
-          <w:sz w:val="28"/>
-          <w:szCs w:val="28"/>
-        </w:rPr>
-        <w:t>, incident title, build details, and triggers.</w:t>
+        <w:t>), incident title, build details, and triggers.</w:t>
       </w:r>
     </w:p>
     <w:p>
@@ -7731,23 +7113,7 @@
           <w:sz w:val="28"/>
           <w:szCs w:val="28"/>
         </w:rPr>
-        <w:t xml:space="preserve">The incident response template is designed to always run (condition: </w:t>
-      </w:r>
-      <w:proofErr w:type="gramStart"/>
-      <w:r>
-        <w:rPr>
-          <w:sz w:val="28"/>
-          <w:szCs w:val="28"/>
-        </w:rPr>
-        <w:t>always(</w:t>
-      </w:r>
-      <w:proofErr w:type="gramEnd"/>
-      <w:r>
-        <w:rPr>
-          <w:sz w:val="28"/>
-          <w:szCs w:val="28"/>
-        </w:rPr>
-        <w:t>)), even if previous steps failed.</w:t>
+        <w:t>The incident response template is designed to always run (condition: always()), even if previous steps failed.</w:t>
       </w:r>
     </w:p>
     <w:p>
@@ -7934,23 +7300,7 @@
           <w:szCs w:val="28"/>
         </w:rPr>
         <w:br/>
-        <w:t xml:space="preserve">- MTTD (Mean Time </w:t>
-      </w:r>
-      <w:proofErr w:type="gramStart"/>
-      <w:r>
-        <w:rPr>
-          <w:sz w:val="28"/>
-          <w:szCs w:val="28"/>
-        </w:rPr>
-        <w:t>To</w:t>
-      </w:r>
-      <w:proofErr w:type="gramEnd"/>
-      <w:r>
-        <w:rPr>
-          <w:sz w:val="28"/>
-          <w:szCs w:val="28"/>
-        </w:rPr>
-        <w:t xml:space="preserve"> Detect) — Approximated as the duration of the post-deploy validation stage. This is the</w:t>
+        <w:t>- MTTD (Mean Time To Detect) — Approximated as the duration of the post-deploy validation stage. This is the</w:t>
       </w:r>
       <w:r>
         <w:rPr>
@@ -7966,55 +7316,7 @@
           <w:szCs w:val="28"/>
         </w:rPr>
         <w:br/>
-        <w:t xml:space="preserve">- MTTR (Mean Time </w:t>
-      </w:r>
-      <w:proofErr w:type="gramStart"/>
-      <w:r>
-        <w:rPr>
-          <w:sz w:val="28"/>
-          <w:szCs w:val="28"/>
-        </w:rPr>
-        <w:t>To</w:t>
-      </w:r>
-      <w:proofErr w:type="gramEnd"/>
-      <w:r>
-        <w:rPr>
-          <w:sz w:val="28"/>
-          <w:szCs w:val="28"/>
-        </w:rPr>
-        <w:t xml:space="preserve"> </w:t>
-      </w:r>
-      <w:proofErr w:type="gramStart"/>
-      <w:r>
-        <w:rPr>
-          <w:sz w:val="28"/>
-          <w:szCs w:val="28"/>
-        </w:rPr>
-        <w:t>Recover) —</w:t>
-      </w:r>
-      <w:proofErr w:type="gramEnd"/>
-      <w:r>
-        <w:rPr>
-          <w:sz w:val="28"/>
-          <w:szCs w:val="28"/>
-        </w:rPr>
-        <w:t xml:space="preserve"> Approximated as the total pipeline duration for the </w:t>
-      </w:r>
-      <w:proofErr w:type="gramStart"/>
-      <w:r>
-        <w:rPr>
-          <w:sz w:val="28"/>
-          <w:szCs w:val="28"/>
-        </w:rPr>
-        <w:t>fix</w:t>
-      </w:r>
-      <w:proofErr w:type="gramEnd"/>
-      <w:r>
-        <w:rPr>
-          <w:sz w:val="28"/>
-          <w:szCs w:val="28"/>
-        </w:rPr>
-        <w:t xml:space="preserve"> cycle.</w:t>
+        <w:t>- MTTR (Mean Time To Recover) — Approximated as the total pipeline duration for the fix cycle.</w:t>
       </w:r>
     </w:p>
     <w:p>
@@ -8450,39 +7752,7 @@
           <w:szCs w:val="28"/>
         </w:rPr>
         <w:br/>
-        <w:t xml:space="preserve">- </w:t>
-      </w:r>
-      <w:proofErr w:type="gramStart"/>
-      <w:r>
-        <w:rPr>
-          <w:sz w:val="28"/>
-          <w:szCs w:val="28"/>
-        </w:rPr>
-        <w:t>Post-deploy</w:t>
-      </w:r>
-      <w:proofErr w:type="gramEnd"/>
-      <w:r>
-        <w:rPr>
-          <w:sz w:val="28"/>
-          <w:szCs w:val="28"/>
-        </w:rPr>
-        <w:t xml:space="preserve"> validation flags unhealthy deployments (rollback is automatic but requires </w:t>
-      </w:r>
-      <w:proofErr w:type="spellStart"/>
-      <w:r>
-        <w:rPr>
-          <w:sz w:val="28"/>
-          <w:szCs w:val="28"/>
-        </w:rPr>
-        <w:t>sreautomatedrollback</w:t>
-      </w:r>
-      <w:proofErr w:type="spellEnd"/>
-      <w:r>
-        <w:rPr>
-          <w:sz w:val="28"/>
-          <w:szCs w:val="28"/>
-        </w:rPr>
-        <w:t>:</w:t>
+        <w:t>- Post-deploy validation flags unhealthy deployments (rollback is automatic but requires sreautomatedrollback:</w:t>
       </w:r>
       <w:r>
         <w:rPr>
@@ -8621,16 +7891,8 @@
           <w:szCs w:val="28"/>
         </w:rPr>
         <w:br/>
-      </w:r>
-      <w:proofErr w:type="spellStart"/>
-      <w:r>
-        <w:rPr>
-          <w:sz w:val="28"/>
-          <w:szCs w:val="28"/>
-        </w:rPr>
         <w:t>yaml</w:t>
       </w:r>
-      <w:proofErr w:type="spellEnd"/>
       <w:r>
         <w:rPr>
           <w:sz w:val="28"/>
@@ -8645,91 +7907,31 @@
           <w:szCs w:val="28"/>
         </w:rPr>
         <w:br/>
-      </w:r>
-      <w:proofErr w:type="spellStart"/>
-      <w:r>
-        <w:rPr>
-          <w:sz w:val="28"/>
-          <w:szCs w:val="28"/>
-        </w:rPr>
-        <w:t>sreblockonnogo</w:t>
-      </w:r>
-      <w:proofErr w:type="spellEnd"/>
-      <w:r>
-        <w:rPr>
-          <w:sz w:val="28"/>
-          <w:szCs w:val="28"/>
-        </w:rPr>
-        <w:t>: true # Block deploys, but you can override</w:t>
-      </w:r>
-      <w:r>
-        <w:rPr>
-          <w:sz w:val="28"/>
-          <w:szCs w:val="28"/>
-        </w:rPr>
-        <w:br/>
-      </w:r>
-      <w:proofErr w:type="spellStart"/>
-      <w:r>
-        <w:rPr>
-          <w:sz w:val="28"/>
-          <w:szCs w:val="28"/>
-        </w:rPr>
-        <w:t>srefailonunhealthy</w:t>
-      </w:r>
-      <w:proofErr w:type="spellEnd"/>
-      <w:r>
-        <w:rPr>
-          <w:sz w:val="28"/>
-          <w:szCs w:val="28"/>
-        </w:rPr>
-        <w:t>: true # Flag failures, trigger rollback chain</w:t>
-      </w:r>
-      <w:r>
-        <w:rPr>
-          <w:sz w:val="28"/>
-          <w:szCs w:val="28"/>
-        </w:rPr>
-        <w:br/>
-      </w:r>
-      <w:proofErr w:type="spellStart"/>
-      <w:r>
-        <w:rPr>
-          <w:sz w:val="28"/>
-          <w:szCs w:val="28"/>
-        </w:rPr>
-        <w:t>sreautomatedrollback</w:t>
-      </w:r>
-      <w:proofErr w:type="spellEnd"/>
-      <w:r>
-        <w:rPr>
-          <w:sz w:val="28"/>
-          <w:szCs w:val="28"/>
-        </w:rPr>
-        <w:t>: true # But rollback strategy is explicit</w:t>
-      </w:r>
-      <w:r>
-        <w:rPr>
-          <w:sz w:val="28"/>
-          <w:szCs w:val="28"/>
-        </w:rPr>
-        <w:br/>
-      </w:r>
-      <w:proofErr w:type="spellStart"/>
-      <w:r>
-        <w:rPr>
-          <w:sz w:val="28"/>
-          <w:szCs w:val="28"/>
-        </w:rPr>
-        <w:t>srerollbackstrategy</w:t>
-      </w:r>
-      <w:proofErr w:type="spellEnd"/>
-      <w:r>
-        <w:rPr>
-          <w:sz w:val="28"/>
-          <w:szCs w:val="28"/>
-        </w:rPr>
-        <w:t>: 'slot-swap' # Predictable, reversible action</w:t>
+        <w:t>sreblockonnogo: true # Block deploys, but you can override</w:t>
+      </w:r>
+      <w:r>
+        <w:rPr>
+          <w:sz w:val="28"/>
+          <w:szCs w:val="28"/>
+        </w:rPr>
+        <w:br/>
+        <w:t>srefailonunhealthy: true # Flag failures, trigger rollback chain</w:t>
+      </w:r>
+      <w:r>
+        <w:rPr>
+          <w:sz w:val="28"/>
+          <w:szCs w:val="28"/>
+        </w:rPr>
+        <w:br/>
+        <w:t>sreautomatedrollback: true # But rollback strategy is explicit</w:t>
+      </w:r>
+      <w:r>
+        <w:rPr>
+          <w:sz w:val="28"/>
+          <w:szCs w:val="28"/>
+        </w:rPr>
+        <w:br/>
+        <w:t>srerollbackstrategy: 'slot-swap' # Predictable, reversible action</w:t>
       </w:r>
       <w:r>
         <w:rPr>
@@ -8745,38 +7947,7 @@
           <w:szCs w:val="28"/>
         </w:rPr>
         <w:br/>
-      </w:r>
-      <w:proofErr w:type="spellStart"/>
-      <w:r>
-        <w:rPr>
-          <w:sz w:val="28"/>
-          <w:szCs w:val="28"/>
-        </w:rPr>
-        <w:t>srerollbackstrategy</w:t>
-      </w:r>
-      <w:proofErr w:type="spellEnd"/>
-      <w:r>
-        <w:rPr>
-          <w:sz w:val="28"/>
-          <w:szCs w:val="28"/>
-        </w:rPr>
-        <w:t>: '</w:t>
-      </w:r>
-      <w:proofErr w:type="spellStart"/>
-      <w:r>
-        <w:rPr>
-          <w:sz w:val="28"/>
-          <w:szCs w:val="28"/>
-        </w:rPr>
-        <w:t>sre</w:t>
-      </w:r>
-      <w:proofErr w:type="spellEnd"/>
-      <w:r>
-        <w:rPr>
-          <w:sz w:val="28"/>
-          <w:szCs w:val="28"/>
-        </w:rPr>
-        <w:t>-agent-auto' # Let the agent choose</w:t>
+        <w:t>srerollbackstrategy: 'sre-agent-auto' # Let the agent choose</w:t>
       </w:r>
       <w:r>
         <w:rPr>
@@ -8793,21 +7964,12 @@
         </w:rPr>
         <w:t xml:space="preserve"> </w:t>
       </w:r>
-      <w:proofErr w:type="spellStart"/>
-      <w:r>
-        <w:rPr>
-          <w:sz w:val="28"/>
-          <w:szCs w:val="28"/>
-        </w:rPr>
-        <w:t>actionConfiguration.mode</w:t>
-      </w:r>
-      <w:proofErr w:type="spellEnd"/>
-      <w:r>
-        <w:rPr>
-          <w:sz w:val="28"/>
-          <w:szCs w:val="28"/>
-        </w:rPr>
-        <w:t>: 'autonomous' # Let the agent act</w:t>
+      <w:r>
+        <w:rPr>
+          <w:sz w:val="28"/>
+          <w:szCs w:val="28"/>
+        </w:rPr>
+        <w:t>actionConfiguration.mode: 'autonomous' # Let the agent act</w:t>
       </w:r>
       <w:r>
         <w:br/>
@@ -9013,23 +8175,7 @@
           <w:szCs w:val="28"/>
         </w:rPr>
         <w:br/>
-        <w:t xml:space="preserve">3. Composable toggles: Making every feature independently toggleable (30+ </w:t>
-      </w:r>
-      <w:proofErr w:type="spellStart"/>
-      <w:r>
-        <w:rPr>
-          <w:sz w:val="28"/>
-          <w:szCs w:val="28"/>
-        </w:rPr>
-        <w:t>boolean</w:t>
-      </w:r>
-      <w:proofErr w:type="spellEnd"/>
-      <w:r>
-        <w:rPr>
-          <w:sz w:val="28"/>
-          <w:szCs w:val="28"/>
-        </w:rPr>
-        <w:t xml:space="preserve"> parameters) initially felt</w:t>
+        <w:t>3. Composable toggles: Making every feature independently toggleable (30+ boolean parameters) initially felt</w:t>
       </w:r>
       <w:r>
         <w:rPr>
@@ -9141,23 +8287,7 @@
           <w:szCs w:val="28"/>
         </w:rPr>
         <w:br/>
-        <w:t>1. Multi-environment baseline correlation: Currently, each environment (dev/</w:t>
-      </w:r>
-      <w:proofErr w:type="spellStart"/>
-      <w:r>
-        <w:rPr>
-          <w:sz w:val="28"/>
-          <w:szCs w:val="28"/>
-        </w:rPr>
-        <w:t>qa</w:t>
-      </w:r>
-      <w:proofErr w:type="spellEnd"/>
-      <w:r>
-        <w:rPr>
-          <w:sz w:val="28"/>
-          <w:szCs w:val="28"/>
-        </w:rPr>
-        <w:t>/prod) has independent</w:t>
+        <w:t>1. Multi-environment baseline correlation: Currently, each environment (dev/qa/prod) has independent</w:t>
       </w:r>
       <w:r>
         <w:rPr>
@@ -9325,6 +8455,55 @@
     <w:p>
       <w:pPr>
         <w:rPr>
+          <w:b/>
+          <w:bCs/>
+          <w:sz w:val="32"/>
+          <w:szCs w:val="32"/>
+        </w:rPr>
+      </w:pPr>
+      <w:r>
+        <w:rPr>
+          <w:b/>
+          <w:bCs/>
+          <w:sz w:val="32"/>
+          <w:szCs w:val="32"/>
+        </w:rPr>
+        <w:t xml:space="preserve">Repo: </w:t>
+      </w:r>
+      <w:hyperlink r:id="rId13" w:history="1">
+        <w:r>
+          <w:rPr>
+            <w:rStyle w:val="Hyperlink"/>
+            <w:b/>
+            <w:bCs/>
+            <w:sz w:val="32"/>
+            <w:szCs w:val="32"/>
+          </w:rPr>
+          <w:t>Rkibbe123/sre-agent</w:t>
+        </w:r>
+      </w:hyperlink>
+      <w:r>
+        <w:rPr>
+          <w:b/>
+          <w:bCs/>
+          <w:sz w:val="32"/>
+          <w:szCs w:val="32"/>
+        </w:rPr>
+        <w:t xml:space="preserve">: </w:t>
+      </w:r>
+      <w:r>
+        <w:rPr>
+          <w:b/>
+          <w:bCs/>
+          <w:sz w:val="32"/>
+          <w:szCs w:val="32"/>
+        </w:rPr>
+        <w:t>https://github.com/Rkibbe123/sre-agent</w:t>
+      </w:r>
+    </w:p>
+    <w:p>
+      <w:pPr>
+        <w:rPr>
           <w:sz w:val="24"/>
           <w:szCs w:val="24"/>
         </w:rPr>
@@ -9539,16 +8718,8 @@
           <w:szCs w:val="28"/>
         </w:rPr>
         <w:br/>
-      </w:r>
-      <w:proofErr w:type="spellStart"/>
-      <w:r>
-        <w:rPr>
-          <w:sz w:val="28"/>
-          <w:szCs w:val="28"/>
-        </w:rPr>
         <w:t>yaml</w:t>
       </w:r>
-      <w:proofErr w:type="spellEnd"/>
       <w:r>
         <w:rPr>
           <w:sz w:val="28"/>
@@ -9571,38 +8742,7 @@
           <w:szCs w:val="28"/>
         </w:rPr>
         <w:br/>
-      </w:r>
-      <w:proofErr w:type="spellStart"/>
-      <w:r>
-        <w:rPr>
-          <w:sz w:val="28"/>
-          <w:szCs w:val="28"/>
-        </w:rPr>
-        <w:t>azureOpenAIDeployment</w:t>
-      </w:r>
-      <w:proofErr w:type="spellEnd"/>
-      <w:r>
-        <w:rPr>
-          <w:sz w:val="28"/>
-          <w:szCs w:val="28"/>
-        </w:rPr>
-        <w:t>: '</w:t>
-      </w:r>
-      <w:proofErr w:type="spellStart"/>
-      <w:r>
-        <w:rPr>
-          <w:sz w:val="28"/>
-          <w:szCs w:val="28"/>
-        </w:rPr>
-        <w:t>cicd</w:t>
-      </w:r>
-      <w:proofErr w:type="spellEnd"/>
-      <w:r>
-        <w:rPr>
-          <w:sz w:val="28"/>
-          <w:szCs w:val="28"/>
-        </w:rPr>
-        <w:t>-ai-agent'</w:t>
+        <w:t>azureOpenAIDeployment: 'cicd-ai-agent'</w:t>
       </w:r>
       <w:r>
         <w:rPr>
@@ -9618,22 +8758,7 @@
           <w:szCs w:val="28"/>
         </w:rPr>
         <w:br/>
-      </w:r>
-      <w:proofErr w:type="spellStart"/>
-      <w:r>
-        <w:rPr>
-          <w:sz w:val="28"/>
-          <w:szCs w:val="28"/>
-        </w:rPr>
-        <w:t>sreagentresourcegroup</w:t>
-      </w:r>
-      <w:proofErr w:type="spellEnd"/>
-      <w:r>
-        <w:rPr>
-          <w:sz w:val="28"/>
-          <w:szCs w:val="28"/>
-        </w:rPr>
-        <w:t>: 'rg-</w:t>
+        <w:t>sreagentresourcegroup: 'rg-</w:t>
       </w:r>
       <w:r>
         <w:rPr>
@@ -9655,61 +8780,15 @@
           <w:szCs w:val="28"/>
         </w:rPr>
         <w:br/>
-      </w:r>
-      <w:proofErr w:type="spellStart"/>
-      <w:r>
-        <w:rPr>
-          <w:sz w:val="28"/>
-          <w:szCs w:val="28"/>
-        </w:rPr>
-        <w:t>sreagentname</w:t>
-      </w:r>
-      <w:proofErr w:type="spellEnd"/>
-      <w:r>
-        <w:rPr>
-          <w:sz w:val="28"/>
-          <w:szCs w:val="28"/>
-        </w:rPr>
-        <w:t>: '</w:t>
-      </w:r>
-      <w:proofErr w:type="spellStart"/>
-      <w:r>
-        <w:rPr>
-          <w:sz w:val="28"/>
-          <w:szCs w:val="28"/>
-        </w:rPr>
-        <w:t>rkibbe</w:t>
-      </w:r>
-      <w:proofErr w:type="spellEnd"/>
-      <w:r>
-        <w:rPr>
-          <w:sz w:val="28"/>
-          <w:szCs w:val="28"/>
-        </w:rPr>
-        <w:t>'</w:t>
-      </w:r>
-      <w:r>
-        <w:rPr>
-          <w:sz w:val="28"/>
-          <w:szCs w:val="28"/>
-        </w:rPr>
-        <w:br/>
-      </w:r>
-      <w:proofErr w:type="spellStart"/>
-      <w:r>
-        <w:rPr>
-          <w:sz w:val="28"/>
-          <w:szCs w:val="28"/>
-        </w:rPr>
-        <w:t>sreagentendpoint</w:t>
-      </w:r>
-      <w:proofErr w:type="spellEnd"/>
-      <w:r>
-        <w:rPr>
-          <w:sz w:val="28"/>
-          <w:szCs w:val="28"/>
-        </w:rPr>
-        <w:t>: 'https://</w:t>
+        <w:t>sreagentname: 'rkibbe'</w:t>
+      </w:r>
+      <w:r>
+        <w:rPr>
+          <w:sz w:val="28"/>
+          <w:szCs w:val="28"/>
+        </w:rPr>
+        <w:br/>
+        <w:t>sreagentendpoint: 'https://</w:t>
       </w:r>
       <w:r>
         <w:rPr>
@@ -9731,131 +8810,39 @@
           <w:szCs w:val="28"/>
         </w:rPr>
         <w:br/>
-        <w:t>SRE Agent Identity (</w:t>
-      </w:r>
-      <w:proofErr w:type="spellStart"/>
-      <w:r>
-        <w:rPr>
-          <w:sz w:val="28"/>
-          <w:szCs w:val="28"/>
-        </w:rPr>
-        <w:t>agent.json</w:t>
-      </w:r>
-      <w:proofErr w:type="spellEnd"/>
-      <w:r>
-        <w:rPr>
-          <w:sz w:val="28"/>
-          <w:szCs w:val="28"/>
-        </w:rPr>
-        <w:t>)</w:t>
-      </w:r>
-      <w:r>
-        <w:rPr>
-          <w:sz w:val="28"/>
-          <w:szCs w:val="28"/>
-        </w:rPr>
-        <w:br/>
-      </w:r>
-      <w:proofErr w:type="spellStart"/>
-      <w:r>
-        <w:rPr>
-          <w:sz w:val="28"/>
-          <w:szCs w:val="28"/>
-        </w:rPr>
-        <w:t>actionConfiguration.mode</w:t>
-      </w:r>
-      <w:proofErr w:type="spellEnd"/>
-      <w:r>
-        <w:rPr>
-          <w:sz w:val="28"/>
-          <w:szCs w:val="28"/>
-        </w:rPr>
-        <w:t>: 'review' # review | autonomous</w:t>
-      </w:r>
-      <w:r>
-        <w:rPr>
-          <w:sz w:val="28"/>
-          <w:szCs w:val="28"/>
-        </w:rPr>
-        <w:br/>
-      </w:r>
-      <w:proofErr w:type="spellStart"/>
-      <w:r>
-        <w:rPr>
-          <w:sz w:val="28"/>
-          <w:szCs w:val="28"/>
-        </w:rPr>
-        <w:t>actionConfiguration.accessLevel</w:t>
-      </w:r>
-      <w:proofErr w:type="spellEnd"/>
-      <w:r>
-        <w:rPr>
-          <w:sz w:val="28"/>
-          <w:szCs w:val="28"/>
-        </w:rPr>
-        <w:t>: 'High'</w:t>
-      </w:r>
-      <w:r>
-        <w:rPr>
-          <w:sz w:val="28"/>
-          <w:szCs w:val="28"/>
-        </w:rPr>
-        <w:br/>
-      </w:r>
-      <w:proofErr w:type="spellStart"/>
-      <w:r>
-        <w:rPr>
-          <w:sz w:val="28"/>
-          <w:szCs w:val="28"/>
-        </w:rPr>
-        <w:t>incidentManagementConfiguration.type</w:t>
-      </w:r>
-      <w:proofErr w:type="spellEnd"/>
-      <w:r>
-        <w:rPr>
-          <w:sz w:val="28"/>
-          <w:szCs w:val="28"/>
-        </w:rPr>
-        <w:t>: '</w:t>
-      </w:r>
-      <w:proofErr w:type="spellStart"/>
-      <w:r>
-        <w:rPr>
-          <w:sz w:val="28"/>
-          <w:szCs w:val="28"/>
-        </w:rPr>
-        <w:t>AzMonitor</w:t>
-      </w:r>
-      <w:proofErr w:type="spellEnd"/>
-      <w:r>
-        <w:rPr>
-          <w:sz w:val="28"/>
-          <w:szCs w:val="28"/>
-        </w:rPr>
-        <w:t>'</w:t>
-      </w:r>
-      <w:r>
-        <w:rPr>
-          <w:sz w:val="28"/>
-          <w:szCs w:val="28"/>
-        </w:rPr>
-        <w:br/>
-      </w:r>
-      <w:proofErr w:type="spellStart"/>
-      <w:r>
-        <w:rPr>
-          <w:sz w:val="28"/>
-          <w:szCs w:val="28"/>
-        </w:rPr>
-        <w:t>upgradeChannel</w:t>
-      </w:r>
-      <w:proofErr w:type="spellEnd"/>
-      <w:r>
-        <w:rPr>
-          <w:sz w:val="28"/>
-          <w:szCs w:val="28"/>
-        </w:rPr>
-        <w:t>: 'Stable'</w:t>
+        <w:t>SRE Agent Identity (agent.json)</w:t>
+      </w:r>
+      <w:r>
+        <w:rPr>
+          <w:sz w:val="28"/>
+          <w:szCs w:val="28"/>
+        </w:rPr>
+        <w:br/>
+        <w:t>actionConfiguration.mode: 'review' # review | autonomous</w:t>
+      </w:r>
+      <w:r>
+        <w:rPr>
+          <w:sz w:val="28"/>
+          <w:szCs w:val="28"/>
+        </w:rPr>
+        <w:br/>
+        <w:t>actionConfiguration.accessLevel: 'High'</w:t>
+      </w:r>
+      <w:r>
+        <w:rPr>
+          <w:sz w:val="28"/>
+          <w:szCs w:val="28"/>
+        </w:rPr>
+        <w:br/>
+        <w:t>incidentManagementConfiguration.type: 'AzMonitor'</w:t>
+      </w:r>
+      <w:r>
+        <w:rPr>
+          <w:sz w:val="28"/>
+          <w:szCs w:val="28"/>
+        </w:rPr>
+        <w:br/>
+        <w:t>upgradeChannel: 'Stable'</w:t>
       </w:r>
       <w:r>
         <w:rPr>
@@ -9905,7 +8892,15 @@
           <w:sz w:val="28"/>
           <w:szCs w:val="28"/>
         </w:rPr>
-        <w:t>and in production use. The Azure SRE Agent is in preview — API versions and capabilities may change.</w:t>
+        <w:t xml:space="preserve">and in production use. The Azure SRE Agent is in preview — API versions and capabilities may </w:t>
+      </w:r>
+      <w:r>
+        <w:rPr>
+          <w:sz w:val="28"/>
+          <w:szCs w:val="28"/>
+        </w:rPr>
+        <w:lastRenderedPageBreak/>
+        <w:t>change.</w:t>
       </w:r>
       <w:r>
         <w:rPr>
@@ -24368,6 +23363,29 @@
       <w:szCs w:val="24"/>
     </w:rPr>
   </w:style>
+  <w:style w:type="character" w:styleId="Hyperlink">
+    <w:name w:val="Hyperlink"/>
+    <w:basedOn w:val="DefaultParagraphFont"/>
+    <w:uiPriority w:val="99"/>
+    <w:unhideWhenUsed/>
+    <w:rsid w:val="004A4DF2"/>
+    <w:rPr>
+      <w:color w:val="0000FF" w:themeColor="hyperlink"/>
+      <w:u w:val="single"/>
+    </w:rPr>
+  </w:style>
+  <w:style w:type="character" w:styleId="UnresolvedMention">
+    <w:name w:val="Unresolved Mention"/>
+    <w:basedOn w:val="DefaultParagraphFont"/>
+    <w:uiPriority w:val="99"/>
+    <w:semiHidden/>
+    <w:unhideWhenUsed/>
+    <w:rsid w:val="004A4DF2"/>
+    <w:rPr>
+      <w:color w:val="605E5C"/>
+      <w:shd w:val="clear" w:color="auto" w:fill="E1DFDD"/>
+    </w:rPr>
+  </w:style>
 </w:styles>
 </file>
 
